--- a/report.docx
+++ b/report.docx
@@ -59,13 +59,15 @@
         </w:numPr>
         <w:rPr>
           <w:rFonts w:ascii="Tahoma" w:hAnsi="Tahoma" w:cs="Tahoma"/>
-          <w:sz w:val="24"/>
-          <w:szCs w:val="24"/>
-        </w:rPr>
-      </w:pPr>
-      <w:r>
-        <w:rPr>
-          <w:rFonts w:ascii="Tahoma" w:hAnsi="Tahoma" w:cs="Tahoma"/>
+          <w:b/>
+          <w:sz w:val="24"/>
+          <w:szCs w:val="24"/>
+        </w:rPr>
+      </w:pPr>
+      <w:r>
+        <w:rPr>
+          <w:rFonts w:ascii="Tahoma" w:hAnsi="Tahoma" w:cs="Tahoma"/>
+          <w:b/>
           <w:sz w:val="24"/>
           <w:szCs w:val="24"/>
         </w:rPr>
@@ -86,21 +88,28 @@
         <w:gridCol w:w="2239"/>
       </w:tblGrid>
       <w:tr>
+        <w:trPr>
+          <w:trHeight w:val="485"/>
+        </w:trPr>
         <w:tc>
           <w:tcPr>
             <w:tcW w:w="1396" w:type="dxa"/>
-          </w:tcPr>
-          <w:p>
-            <w:pPr>
-              <w:rPr>
-                <w:rFonts w:ascii="Tahoma" w:hAnsi="Tahoma" w:cs="Tahoma"/>
-                <w:sz w:val="24"/>
-                <w:szCs w:val="24"/>
-              </w:rPr>
-            </w:pPr>
-            <w:r>
-              <w:rPr>
-                <w:rFonts w:ascii="Tahoma" w:hAnsi="Tahoma" w:cs="Tahoma"/>
+            <w:vAlign w:val="center"/>
+          </w:tcPr>
+          <w:p>
+            <w:pPr>
+              <w:jc w:val="center"/>
+              <w:rPr>
+                <w:rFonts w:ascii="Tahoma" w:hAnsi="Tahoma" w:cs="Tahoma"/>
+                <w:b/>
+                <w:sz w:val="24"/>
+                <w:szCs w:val="24"/>
+              </w:rPr>
+            </w:pPr>
+            <w:r>
+              <w:rPr>
+                <w:rFonts w:ascii="Tahoma" w:hAnsi="Tahoma" w:cs="Tahoma"/>
+                <w:b/>
                 <w:sz w:val="24"/>
                 <w:szCs w:val="24"/>
               </w:rPr>
@@ -111,18 +120,21 @@
         <w:tc>
           <w:tcPr>
             <w:tcW w:w="2424" w:type="dxa"/>
-          </w:tcPr>
-          <w:p>
-            <w:pPr>
-              <w:rPr>
-                <w:rFonts w:ascii="Tahoma" w:hAnsi="Tahoma" w:cs="Tahoma"/>
-                <w:sz w:val="24"/>
-                <w:szCs w:val="24"/>
-              </w:rPr>
-            </w:pPr>
-            <w:r>
-              <w:rPr>
-                <w:rFonts w:ascii="Tahoma" w:hAnsi="Tahoma" w:cs="Tahoma"/>
+            <w:vAlign w:val="center"/>
+          </w:tcPr>
+          <w:p>
+            <w:pPr>
+              <w:rPr>
+                <w:rFonts w:ascii="Tahoma" w:hAnsi="Tahoma" w:cs="Tahoma"/>
+                <w:b/>
+                <w:sz w:val="24"/>
+                <w:szCs w:val="24"/>
+              </w:rPr>
+            </w:pPr>
+            <w:r>
+              <w:rPr>
+                <w:rFonts w:ascii="Tahoma" w:hAnsi="Tahoma" w:cs="Tahoma"/>
+                <w:b/>
                 <w:sz w:val="24"/>
                 <w:szCs w:val="24"/>
               </w:rPr>
@@ -133,18 +145,21 @@
         <w:tc>
           <w:tcPr>
             <w:tcW w:w="3044" w:type="dxa"/>
-          </w:tcPr>
-          <w:p>
-            <w:pPr>
-              <w:rPr>
-                <w:rFonts w:ascii="Tahoma" w:hAnsi="Tahoma" w:cs="Tahoma"/>
-                <w:sz w:val="24"/>
-                <w:szCs w:val="24"/>
-              </w:rPr>
-            </w:pPr>
-            <w:r>
-              <w:rPr>
-                <w:rFonts w:ascii="Tahoma" w:hAnsi="Tahoma" w:cs="Tahoma"/>
+            <w:vAlign w:val="center"/>
+          </w:tcPr>
+          <w:p>
+            <w:pPr>
+              <w:rPr>
+                <w:rFonts w:ascii="Tahoma" w:hAnsi="Tahoma" w:cs="Tahoma"/>
+                <w:b/>
+                <w:sz w:val="24"/>
+                <w:szCs w:val="24"/>
+              </w:rPr>
+            </w:pPr>
+            <w:r>
+              <w:rPr>
+                <w:rFonts w:ascii="Tahoma" w:hAnsi="Tahoma" w:cs="Tahoma"/>
+                <w:b/>
                 <w:sz w:val="24"/>
                 <w:szCs w:val="24"/>
               </w:rPr>
@@ -155,18 +170,22 @@
         <w:tc>
           <w:tcPr>
             <w:tcW w:w="2239" w:type="dxa"/>
-          </w:tcPr>
-          <w:p>
-            <w:pPr>
-              <w:rPr>
-                <w:rFonts w:ascii="Tahoma" w:hAnsi="Tahoma" w:cs="Tahoma"/>
-                <w:sz w:val="24"/>
-                <w:szCs w:val="24"/>
-              </w:rPr>
-            </w:pPr>
-            <w:r>
-              <w:rPr>
-                <w:rFonts w:ascii="Tahoma" w:hAnsi="Tahoma" w:cs="Tahoma"/>
+            <w:vAlign w:val="center"/>
+          </w:tcPr>
+          <w:p>
+            <w:pPr>
+              <w:jc w:val="center"/>
+              <w:rPr>
+                <w:rFonts w:ascii="Tahoma" w:hAnsi="Tahoma" w:cs="Tahoma"/>
+                <w:b/>
+                <w:sz w:val="24"/>
+                <w:szCs w:val="24"/>
+              </w:rPr>
+            </w:pPr>
+            <w:r>
+              <w:rPr>
+                <w:rFonts w:ascii="Tahoma" w:hAnsi="Tahoma" w:cs="Tahoma"/>
+                <w:b/>
                 <w:sz w:val="24"/>
                 <w:szCs w:val="24"/>
               </w:rPr>
@@ -182,6 +201,7 @@
           </w:tcPr>
           <w:p>
             <w:pPr>
+              <w:jc w:val="center"/>
               <w:rPr>
                 <w:rFonts w:ascii="Tahoma" w:hAnsi="Tahoma" w:cs="Tahoma"/>
                 <w:sz w:val="24"/>
@@ -248,6 +268,7 @@
           </w:tcPr>
           <w:p>
             <w:pPr>
+              <w:jc w:val="center"/>
               <w:rPr>
                 <w:rFonts w:ascii="Tahoma" w:hAnsi="Tahoma" w:cs="Tahoma"/>
                 <w:sz w:val="24"/>
@@ -272,6 +293,7 @@
           </w:tcPr>
           <w:p>
             <w:pPr>
+              <w:jc w:val="center"/>
               <w:rPr>
                 <w:rFonts w:ascii="Tahoma" w:hAnsi="Tahoma" w:cs="Tahoma"/>
                 <w:sz w:val="24"/>
@@ -338,6 +360,7 @@
           </w:tcPr>
           <w:p>
             <w:pPr>
+              <w:jc w:val="center"/>
               <w:rPr>
                 <w:rFonts w:ascii="Tahoma" w:hAnsi="Tahoma" w:cs="Tahoma"/>
                 <w:sz w:val="24"/>
@@ -362,6 +385,7 @@
           </w:tcPr>
           <w:p>
             <w:pPr>
+              <w:jc w:val="center"/>
               <w:rPr>
                 <w:rFonts w:ascii="Tahoma" w:hAnsi="Tahoma" w:cs="Tahoma"/>
                 <w:sz w:val="24"/>
@@ -418,7 +442,23 @@
                 <w:sz w:val="24"/>
                 <w:szCs w:val="24"/>
               </w:rPr>
-              <w:t>Xử lí các yêu cầu ở Master server, cải tiến giao thức để truyền dữ liệu đạt tốc độ tối đa, soạn báo cáo.</w:t>
+              <w:t xml:space="preserve">Xử lí các yêu cầu ở Master server, cải tiến giao thức để truyền dữ liệu </w:t>
+            </w:r>
+            <w:r>
+              <w:rPr>
+                <w:rFonts w:ascii="Tahoma" w:hAnsi="Tahoma" w:cs="Tahoma"/>
+                <w:sz w:val="24"/>
+                <w:szCs w:val="24"/>
+              </w:rPr>
+              <w:t xml:space="preserve">để </w:t>
+            </w:r>
+            <w:r>
+              <w:rPr>
+                <w:rFonts w:ascii="Tahoma" w:hAnsi="Tahoma" w:cs="Tahoma"/>
+                <w:sz w:val="24"/>
+                <w:szCs w:val="24"/>
+              </w:rPr>
+              <w:t>đạt tốc độ tối đa, soạn báo cáo.</w:t>
             </w:r>
           </w:p>
         </w:tc>
@@ -428,6 +468,7 @@
           </w:tcPr>
           <w:p>
             <w:pPr>
+              <w:jc w:val="center"/>
               <w:rPr>
                 <w:rFonts w:ascii="Tahoma" w:hAnsi="Tahoma" w:cs="Tahoma"/>
                 <w:sz w:val="24"/>
@@ -465,47 +506,65 @@
         </w:numPr>
         <w:rPr>
           <w:rFonts w:ascii="Tahoma" w:hAnsi="Tahoma" w:cs="Tahoma"/>
-          <w:sz w:val="24"/>
-          <w:szCs w:val="24"/>
-        </w:rPr>
-      </w:pPr>
-      <w:r>
-        <w:rPr>
-          <w:rFonts w:ascii="Tahoma" w:hAnsi="Tahoma" w:cs="Tahoma"/>
+          <w:b/>
+          <w:sz w:val="24"/>
+          <w:szCs w:val="24"/>
+        </w:rPr>
+      </w:pPr>
+      <w:r>
+        <w:rPr>
+          <w:rFonts w:ascii="Tahoma" w:hAnsi="Tahoma" w:cs="Tahoma"/>
+          <w:b/>
           <w:sz w:val="24"/>
           <w:szCs w:val="24"/>
         </w:rPr>
         <w:t>Danh sách các chức năng</w:t>
+      </w:r>
+      <w:r>
+        <w:rPr>
+          <w:rFonts w:ascii="Tahoma" w:hAnsi="Tahoma" w:cs="Tahoma"/>
+          <w:b/>
+          <w:sz w:val="24"/>
+          <w:szCs w:val="24"/>
+        </w:rPr>
+        <w:t>.</w:t>
       </w:r>
     </w:p>
     <w:tbl>
       <w:tblPr>
         <w:tblStyle w:val="TableGrid"/>
-        <w:tblW w:w="9321" w:type="dxa"/>
+        <w:tblW w:w="9085" w:type="dxa"/>
         <w:tblInd w:w="360" w:type="dxa"/>
         <w:tblLook w:val="04A0" w:firstRow="1" w:lastRow="0" w:firstColumn="1" w:lastColumn="0" w:noHBand="0" w:noVBand="1"/>
       </w:tblPr>
       <w:tblGrid>
-        <w:gridCol w:w="762"/>
-        <w:gridCol w:w="6883"/>
-        <w:gridCol w:w="1676"/>
+        <w:gridCol w:w="715"/>
+        <w:gridCol w:w="6570"/>
+        <w:gridCol w:w="1800"/>
       </w:tblGrid>
       <w:tr>
-        <w:tc>
-          <w:tcPr>
-            <w:tcW w:w="762" w:type="dxa"/>
-          </w:tcPr>
-          <w:p>
-            <w:pPr>
-              <w:rPr>
-                <w:rFonts w:ascii="Tahoma" w:hAnsi="Tahoma" w:cs="Tahoma"/>
-                <w:sz w:val="24"/>
-                <w:szCs w:val="24"/>
-              </w:rPr>
-            </w:pPr>
-            <w:r>
-              <w:rPr>
-                <w:rFonts w:ascii="Tahoma" w:hAnsi="Tahoma" w:cs="Tahoma"/>
+        <w:trPr>
+          <w:trHeight w:val="494"/>
+        </w:trPr>
+        <w:tc>
+          <w:tcPr>
+            <w:tcW w:w="715" w:type="dxa"/>
+            <w:vAlign w:val="center"/>
+          </w:tcPr>
+          <w:p>
+            <w:pPr>
+              <w:jc w:val="center"/>
+              <w:rPr>
+                <w:rFonts w:ascii="Tahoma" w:hAnsi="Tahoma" w:cs="Tahoma"/>
+                <w:b/>
+                <w:sz w:val="24"/>
+                <w:szCs w:val="24"/>
+              </w:rPr>
+            </w:pPr>
+            <w:r>
+              <w:rPr>
+                <w:rFonts w:ascii="Tahoma" w:hAnsi="Tahoma" w:cs="Tahoma"/>
+                <w:b/>
                 <w:sz w:val="24"/>
                 <w:szCs w:val="24"/>
               </w:rPr>
@@ -515,19 +574,22 @@
         </w:tc>
         <w:tc>
           <w:tcPr>
-            <w:tcW w:w="6883" w:type="dxa"/>
-          </w:tcPr>
-          <w:p>
-            <w:pPr>
-              <w:rPr>
-                <w:rFonts w:ascii="Tahoma" w:hAnsi="Tahoma" w:cs="Tahoma"/>
-                <w:sz w:val="24"/>
-                <w:szCs w:val="24"/>
-              </w:rPr>
-            </w:pPr>
-            <w:r>
-              <w:rPr>
-                <w:rFonts w:ascii="Tahoma" w:hAnsi="Tahoma" w:cs="Tahoma"/>
+            <w:tcW w:w="6570" w:type="dxa"/>
+            <w:vAlign w:val="center"/>
+          </w:tcPr>
+          <w:p>
+            <w:pPr>
+              <w:rPr>
+                <w:rFonts w:ascii="Tahoma" w:hAnsi="Tahoma" w:cs="Tahoma"/>
+                <w:b/>
+                <w:sz w:val="24"/>
+                <w:szCs w:val="24"/>
+              </w:rPr>
+            </w:pPr>
+            <w:r>
+              <w:rPr>
+                <w:rFonts w:ascii="Tahoma" w:hAnsi="Tahoma" w:cs="Tahoma"/>
+                <w:b/>
                 <w:sz w:val="24"/>
                 <w:szCs w:val="24"/>
               </w:rPr>
@@ -537,19 +599,23 @@
         </w:tc>
         <w:tc>
           <w:tcPr>
-            <w:tcW w:w="1676" w:type="dxa"/>
-          </w:tcPr>
-          <w:p>
-            <w:pPr>
-              <w:rPr>
-                <w:rFonts w:ascii="Tahoma" w:hAnsi="Tahoma" w:cs="Tahoma"/>
-                <w:sz w:val="24"/>
-                <w:szCs w:val="24"/>
-              </w:rPr>
-            </w:pPr>
-            <w:r>
-              <w:rPr>
-                <w:rFonts w:ascii="Tahoma" w:hAnsi="Tahoma" w:cs="Tahoma"/>
+            <w:tcW w:w="1800" w:type="dxa"/>
+            <w:vAlign w:val="center"/>
+          </w:tcPr>
+          <w:p>
+            <w:pPr>
+              <w:jc w:val="center"/>
+              <w:rPr>
+                <w:rFonts w:ascii="Tahoma" w:hAnsi="Tahoma" w:cs="Tahoma"/>
+                <w:b/>
+                <w:sz w:val="24"/>
+                <w:szCs w:val="24"/>
+              </w:rPr>
+            </w:pPr>
+            <w:r>
+              <w:rPr>
+                <w:rFonts w:ascii="Tahoma" w:hAnsi="Tahoma" w:cs="Tahoma"/>
+                <w:b/>
                 <w:sz w:val="24"/>
                 <w:szCs w:val="24"/>
               </w:rPr>
@@ -561,10 +627,12 @@
       <w:tr>
         <w:tc>
           <w:tcPr>
-            <w:tcW w:w="762" w:type="dxa"/>
-          </w:tcPr>
-          <w:p>
-            <w:pPr>
+            <w:tcW w:w="715" w:type="dxa"/>
+            <w:vAlign w:val="center"/>
+          </w:tcPr>
+          <w:p>
+            <w:pPr>
+              <w:jc w:val="center"/>
               <w:rPr>
                 <w:rFonts w:ascii="Tahoma" w:hAnsi="Tahoma" w:cs="Tahoma"/>
                 <w:sz w:val="24"/>
@@ -583,7 +651,8 @@
         </w:tc>
         <w:tc>
           <w:tcPr>
-            <w:tcW w:w="6883" w:type="dxa"/>
+            <w:tcW w:w="6570" w:type="dxa"/>
+            <w:vAlign w:val="center"/>
           </w:tcPr>
           <w:p>
             <w:pPr>
@@ -613,10 +682,12 @@
         </w:tc>
         <w:tc>
           <w:tcPr>
-            <w:tcW w:w="1676" w:type="dxa"/>
-          </w:tcPr>
-          <w:p>
-            <w:pPr>
+            <w:tcW w:w="1800" w:type="dxa"/>
+            <w:vAlign w:val="center"/>
+          </w:tcPr>
+          <w:p>
+            <w:pPr>
+              <w:jc w:val="center"/>
               <w:rPr>
                 <w:rFonts w:ascii="Tahoma" w:hAnsi="Tahoma" w:cs="Tahoma"/>
                 <w:sz w:val="24"/>
@@ -635,12 +706,17 @@
         </w:tc>
       </w:tr>
       <w:tr>
-        <w:tc>
-          <w:tcPr>
-            <w:tcW w:w="762" w:type="dxa"/>
-          </w:tcPr>
-          <w:p>
-            <w:pPr>
+        <w:trPr>
+          <w:trHeight w:val="432"/>
+        </w:trPr>
+        <w:tc>
+          <w:tcPr>
+            <w:tcW w:w="715" w:type="dxa"/>
+            <w:vAlign w:val="center"/>
+          </w:tcPr>
+          <w:p>
+            <w:pPr>
+              <w:jc w:val="center"/>
               <w:rPr>
                 <w:rFonts w:ascii="Tahoma" w:hAnsi="Tahoma" w:cs="Tahoma"/>
                 <w:sz w:val="24"/>
@@ -659,7 +735,8 @@
         </w:tc>
         <w:tc>
           <w:tcPr>
-            <w:tcW w:w="6883" w:type="dxa"/>
+            <w:tcW w:w="6570" w:type="dxa"/>
+            <w:vAlign w:val="center"/>
           </w:tcPr>
           <w:p>
             <w:pPr>
@@ -697,10 +774,12 @@
         </w:tc>
         <w:tc>
           <w:tcPr>
-            <w:tcW w:w="1676" w:type="dxa"/>
-          </w:tcPr>
-          <w:p>
-            <w:pPr>
+            <w:tcW w:w="1800" w:type="dxa"/>
+            <w:vAlign w:val="center"/>
+          </w:tcPr>
+          <w:p>
+            <w:pPr>
+              <w:jc w:val="center"/>
               <w:rPr>
                 <w:rFonts w:ascii="Tahoma" w:hAnsi="Tahoma" w:cs="Tahoma"/>
                 <w:sz w:val="24"/>
@@ -719,12 +798,17 @@
         </w:tc>
       </w:tr>
       <w:tr>
-        <w:tc>
-          <w:tcPr>
-            <w:tcW w:w="762" w:type="dxa"/>
-          </w:tcPr>
-          <w:p>
-            <w:pPr>
+        <w:trPr>
+          <w:trHeight w:val="432"/>
+        </w:trPr>
+        <w:tc>
+          <w:tcPr>
+            <w:tcW w:w="715" w:type="dxa"/>
+            <w:vAlign w:val="center"/>
+          </w:tcPr>
+          <w:p>
+            <w:pPr>
+              <w:jc w:val="center"/>
               <w:rPr>
                 <w:rFonts w:ascii="Tahoma" w:hAnsi="Tahoma" w:cs="Tahoma"/>
                 <w:sz w:val="24"/>
@@ -743,7 +827,8 @@
         </w:tc>
         <w:tc>
           <w:tcPr>
-            <w:tcW w:w="6883" w:type="dxa"/>
+            <w:tcW w:w="6570" w:type="dxa"/>
+            <w:vAlign w:val="center"/>
           </w:tcPr>
           <w:p>
             <w:pPr>
@@ -775,32 +860,18 @@
                 <w:sz w:val="24"/>
                 <w:szCs w:val="24"/>
               </w:rPr>
-              <w:t xml:space="preserve">kết nối từ </w:t>
-            </w:r>
-            <w:r>
-              <w:rPr>
-                <w:rFonts w:ascii="Tahoma" w:hAnsi="Tahoma" w:cs="Tahoma"/>
-                <w:sz w:val="24"/>
-                <w:szCs w:val="24"/>
-              </w:rPr>
-              <w:t>file server cùng một thời điểm</w:t>
-            </w:r>
-            <w:r>
-              <w:rPr>
-                <w:rFonts w:ascii="Tahoma" w:hAnsi="Tahoma" w:cs="Tahoma"/>
-                <w:sz w:val="24"/>
-                <w:szCs w:val="24"/>
-              </w:rPr>
-              <w:t>.</w:t>
-            </w:r>
-          </w:p>
-        </w:tc>
-        <w:tc>
-          <w:tcPr>
-            <w:tcW w:w="1676" w:type="dxa"/>
-          </w:tcPr>
-          <w:p>
-            <w:pPr>
+              <w:t>kết nối từ file server cùng một thời điểm.</w:t>
+            </w:r>
+          </w:p>
+        </w:tc>
+        <w:tc>
+          <w:tcPr>
+            <w:tcW w:w="1800" w:type="dxa"/>
+            <w:vAlign w:val="center"/>
+          </w:tcPr>
+          <w:p>
+            <w:pPr>
+              <w:jc w:val="center"/>
               <w:rPr>
                 <w:rFonts w:ascii="Tahoma" w:hAnsi="Tahoma" w:cs="Tahoma"/>
                 <w:sz w:val="24"/>
@@ -819,12 +890,17 @@
         </w:tc>
       </w:tr>
       <w:tr>
-        <w:tc>
-          <w:tcPr>
-            <w:tcW w:w="762" w:type="dxa"/>
-          </w:tcPr>
-          <w:p>
-            <w:pPr>
+        <w:trPr>
+          <w:trHeight w:val="432"/>
+        </w:trPr>
+        <w:tc>
+          <w:tcPr>
+            <w:tcW w:w="715" w:type="dxa"/>
+            <w:vAlign w:val="center"/>
+          </w:tcPr>
+          <w:p>
+            <w:pPr>
+              <w:jc w:val="center"/>
               <w:rPr>
                 <w:rFonts w:ascii="Tahoma" w:hAnsi="Tahoma" w:cs="Tahoma"/>
                 <w:sz w:val="24"/>
@@ -843,7 +919,8 @@
         </w:tc>
         <w:tc>
           <w:tcPr>
-            <w:tcW w:w="6883" w:type="dxa"/>
+            <w:tcW w:w="6570" w:type="dxa"/>
+            <w:vAlign w:val="center"/>
           </w:tcPr>
           <w:p>
             <w:pPr>
@@ -865,10 +942,12 @@
         </w:tc>
         <w:tc>
           <w:tcPr>
-            <w:tcW w:w="1676" w:type="dxa"/>
-          </w:tcPr>
-          <w:p>
-            <w:pPr>
+            <w:tcW w:w="1800" w:type="dxa"/>
+            <w:vAlign w:val="center"/>
+          </w:tcPr>
+          <w:p>
+            <w:pPr>
+              <w:jc w:val="center"/>
               <w:rPr>
                 <w:rFonts w:ascii="Tahoma" w:hAnsi="Tahoma" w:cs="Tahoma"/>
                 <w:sz w:val="24"/>
@@ -887,12 +966,17 @@
         </w:tc>
       </w:tr>
       <w:tr>
-        <w:tc>
-          <w:tcPr>
-            <w:tcW w:w="762" w:type="dxa"/>
-          </w:tcPr>
-          <w:p>
-            <w:pPr>
+        <w:trPr>
+          <w:trHeight w:val="432"/>
+        </w:trPr>
+        <w:tc>
+          <w:tcPr>
+            <w:tcW w:w="715" w:type="dxa"/>
+            <w:vAlign w:val="center"/>
+          </w:tcPr>
+          <w:p>
+            <w:pPr>
+              <w:jc w:val="center"/>
               <w:rPr>
                 <w:rFonts w:ascii="Tahoma" w:hAnsi="Tahoma" w:cs="Tahoma"/>
                 <w:sz w:val="24"/>
@@ -911,7 +995,8 @@
         </w:tc>
         <w:tc>
           <w:tcPr>
-            <w:tcW w:w="6883" w:type="dxa"/>
+            <w:tcW w:w="6570" w:type="dxa"/>
+            <w:vAlign w:val="center"/>
           </w:tcPr>
           <w:p>
             <w:pPr>
@@ -933,10 +1018,12 @@
         </w:tc>
         <w:tc>
           <w:tcPr>
-            <w:tcW w:w="1676" w:type="dxa"/>
-          </w:tcPr>
-          <w:p>
-            <w:pPr>
+            <w:tcW w:w="1800" w:type="dxa"/>
+            <w:vAlign w:val="center"/>
+          </w:tcPr>
+          <w:p>
+            <w:pPr>
+              <w:jc w:val="center"/>
               <w:rPr>
                 <w:rFonts w:ascii="Tahoma" w:hAnsi="Tahoma" w:cs="Tahoma"/>
                 <w:sz w:val="24"/>
@@ -955,12 +1042,17 @@
         </w:tc>
       </w:tr>
       <w:tr>
-        <w:tc>
-          <w:tcPr>
-            <w:tcW w:w="762" w:type="dxa"/>
-          </w:tcPr>
-          <w:p>
-            <w:pPr>
+        <w:trPr>
+          <w:trHeight w:val="432"/>
+        </w:trPr>
+        <w:tc>
+          <w:tcPr>
+            <w:tcW w:w="715" w:type="dxa"/>
+            <w:vAlign w:val="center"/>
+          </w:tcPr>
+          <w:p>
+            <w:pPr>
+              <w:jc w:val="center"/>
               <w:rPr>
                 <w:rFonts w:ascii="Tahoma" w:hAnsi="Tahoma" w:cs="Tahoma"/>
                 <w:sz w:val="24"/>
@@ -979,7 +1071,8 @@
         </w:tc>
         <w:tc>
           <w:tcPr>
-            <w:tcW w:w="6883" w:type="dxa"/>
+            <w:tcW w:w="6570" w:type="dxa"/>
+            <w:vAlign w:val="center"/>
           </w:tcPr>
           <w:p>
             <w:pPr>
@@ -1001,10 +1094,12 @@
         </w:tc>
         <w:tc>
           <w:tcPr>
-            <w:tcW w:w="1676" w:type="dxa"/>
-          </w:tcPr>
-          <w:p>
-            <w:pPr>
+            <w:tcW w:w="1800" w:type="dxa"/>
+            <w:vAlign w:val="center"/>
+          </w:tcPr>
+          <w:p>
+            <w:pPr>
+              <w:jc w:val="center"/>
               <w:rPr>
                 <w:rFonts w:ascii="Tahoma" w:hAnsi="Tahoma" w:cs="Tahoma"/>
                 <w:sz w:val="24"/>
@@ -1023,12 +1118,17 @@
         </w:tc>
       </w:tr>
       <w:tr>
-        <w:tc>
-          <w:tcPr>
-            <w:tcW w:w="762" w:type="dxa"/>
-          </w:tcPr>
-          <w:p>
-            <w:pPr>
+        <w:trPr>
+          <w:trHeight w:val="432"/>
+        </w:trPr>
+        <w:tc>
+          <w:tcPr>
+            <w:tcW w:w="715" w:type="dxa"/>
+            <w:vAlign w:val="center"/>
+          </w:tcPr>
+          <w:p>
+            <w:pPr>
+              <w:jc w:val="center"/>
               <w:rPr>
                 <w:rFonts w:ascii="Tahoma" w:hAnsi="Tahoma" w:cs="Tahoma"/>
                 <w:sz w:val="24"/>
@@ -1047,7 +1147,8 @@
         </w:tc>
         <w:tc>
           <w:tcPr>
-            <w:tcW w:w="6883" w:type="dxa"/>
+            <w:tcW w:w="6570" w:type="dxa"/>
+            <w:vAlign w:val="center"/>
           </w:tcPr>
           <w:p>
             <w:pPr>
@@ -1069,10 +1170,12 @@
         </w:tc>
         <w:tc>
           <w:tcPr>
-            <w:tcW w:w="1676" w:type="dxa"/>
-          </w:tcPr>
-          <w:p>
-            <w:pPr>
+            <w:tcW w:w="1800" w:type="dxa"/>
+            <w:vAlign w:val="center"/>
+          </w:tcPr>
+          <w:p>
+            <w:pPr>
+              <w:jc w:val="center"/>
               <w:rPr>
                 <w:rFonts w:ascii="Tahoma" w:hAnsi="Tahoma" w:cs="Tahoma"/>
                 <w:sz w:val="24"/>
@@ -1091,12 +1194,17 @@
         </w:tc>
       </w:tr>
       <w:tr>
-        <w:tc>
-          <w:tcPr>
-            <w:tcW w:w="762" w:type="dxa"/>
-          </w:tcPr>
-          <w:p>
-            <w:pPr>
+        <w:trPr>
+          <w:trHeight w:val="432"/>
+        </w:trPr>
+        <w:tc>
+          <w:tcPr>
+            <w:tcW w:w="715" w:type="dxa"/>
+            <w:vAlign w:val="center"/>
+          </w:tcPr>
+          <w:p>
+            <w:pPr>
+              <w:jc w:val="center"/>
               <w:rPr>
                 <w:rFonts w:ascii="Tahoma" w:hAnsi="Tahoma" w:cs="Tahoma"/>
                 <w:sz w:val="24"/>
@@ -1115,7 +1223,8 @@
         </w:tc>
         <w:tc>
           <w:tcPr>
-            <w:tcW w:w="6883" w:type="dxa"/>
+            <w:tcW w:w="6570" w:type="dxa"/>
+            <w:vAlign w:val="center"/>
           </w:tcPr>
           <w:p>
             <w:pPr>
@@ -1137,10 +1246,12 @@
         </w:tc>
         <w:tc>
           <w:tcPr>
-            <w:tcW w:w="1676" w:type="dxa"/>
-          </w:tcPr>
-          <w:p>
-            <w:pPr>
+            <w:tcW w:w="1800" w:type="dxa"/>
+            <w:vAlign w:val="center"/>
+          </w:tcPr>
+          <w:p>
+            <w:pPr>
+              <w:jc w:val="center"/>
               <w:rPr>
                 <w:rFonts w:ascii="Tahoma" w:hAnsi="Tahoma" w:cs="Tahoma"/>
                 <w:sz w:val="24"/>
@@ -1159,12 +1270,17 @@
         </w:tc>
       </w:tr>
       <w:tr>
-        <w:tc>
-          <w:tcPr>
-            <w:tcW w:w="762" w:type="dxa"/>
-          </w:tcPr>
-          <w:p>
-            <w:pPr>
+        <w:trPr>
+          <w:trHeight w:val="432"/>
+        </w:trPr>
+        <w:tc>
+          <w:tcPr>
+            <w:tcW w:w="715" w:type="dxa"/>
+            <w:vAlign w:val="center"/>
+          </w:tcPr>
+          <w:p>
+            <w:pPr>
+              <w:jc w:val="center"/>
               <w:rPr>
                 <w:rFonts w:ascii="Tahoma" w:hAnsi="Tahoma" w:cs="Tahoma"/>
                 <w:sz w:val="24"/>
@@ -1183,7 +1299,8 @@
         </w:tc>
         <w:tc>
           <w:tcPr>
-            <w:tcW w:w="6883" w:type="dxa"/>
+            <w:tcW w:w="6570" w:type="dxa"/>
+            <w:vAlign w:val="center"/>
           </w:tcPr>
           <w:p>
             <w:pPr>
@@ -1221,10 +1338,12 @@
         </w:tc>
         <w:tc>
           <w:tcPr>
-            <w:tcW w:w="1676" w:type="dxa"/>
-          </w:tcPr>
-          <w:p>
-            <w:pPr>
+            <w:tcW w:w="1800" w:type="dxa"/>
+            <w:vAlign w:val="center"/>
+          </w:tcPr>
+          <w:p>
+            <w:pPr>
+              <w:jc w:val="center"/>
               <w:rPr>
                 <w:rFonts w:ascii="Tahoma" w:hAnsi="Tahoma" w:cs="Tahoma"/>
                 <w:sz w:val="24"/>
@@ -1243,12 +1362,17 @@
         </w:tc>
       </w:tr>
       <w:tr>
-        <w:tc>
-          <w:tcPr>
-            <w:tcW w:w="762" w:type="dxa"/>
-          </w:tcPr>
-          <w:p>
-            <w:pPr>
+        <w:trPr>
+          <w:trHeight w:val="432"/>
+        </w:trPr>
+        <w:tc>
+          <w:tcPr>
+            <w:tcW w:w="715" w:type="dxa"/>
+            <w:vAlign w:val="center"/>
+          </w:tcPr>
+          <w:p>
+            <w:pPr>
+              <w:jc w:val="center"/>
               <w:rPr>
                 <w:rFonts w:ascii="Tahoma" w:hAnsi="Tahoma" w:cs="Tahoma"/>
                 <w:sz w:val="24"/>
@@ -1267,7 +1391,8 @@
         </w:tc>
         <w:tc>
           <w:tcPr>
-            <w:tcW w:w="6883" w:type="dxa"/>
+            <w:tcW w:w="6570" w:type="dxa"/>
+            <w:vAlign w:val="center"/>
           </w:tcPr>
           <w:p>
             <w:pPr>
@@ -1289,10 +1414,12 @@
         </w:tc>
         <w:tc>
           <w:tcPr>
-            <w:tcW w:w="1676" w:type="dxa"/>
-          </w:tcPr>
-          <w:p>
-            <w:pPr>
+            <w:tcW w:w="1800" w:type="dxa"/>
+            <w:vAlign w:val="center"/>
+          </w:tcPr>
+          <w:p>
+            <w:pPr>
+              <w:jc w:val="center"/>
               <w:rPr>
                 <w:rFonts w:ascii="Tahoma" w:hAnsi="Tahoma" w:cs="Tahoma"/>
                 <w:sz w:val="24"/>
@@ -1311,31 +1438,38 @@
         </w:tc>
       </w:tr>
       <w:tr>
-        <w:tc>
-          <w:tcPr>
-            <w:tcW w:w="762" w:type="dxa"/>
-          </w:tcPr>
-          <w:p>
-            <w:pPr>
-              <w:rPr>
-                <w:rFonts w:ascii="Tahoma" w:hAnsi="Tahoma" w:cs="Tahoma"/>
-                <w:sz w:val="24"/>
-                <w:szCs w:val="24"/>
-              </w:rPr>
-            </w:pPr>
-            <w:r>
-              <w:rPr>
-                <w:rFonts w:ascii="Tahoma" w:hAnsi="Tahoma" w:cs="Tahoma"/>
-                <w:sz w:val="24"/>
-                <w:szCs w:val="24"/>
-              </w:rPr>
+        <w:trPr>
+          <w:trHeight w:val="432"/>
+        </w:trPr>
+        <w:tc>
+          <w:tcPr>
+            <w:tcW w:w="715" w:type="dxa"/>
+            <w:vAlign w:val="center"/>
+          </w:tcPr>
+          <w:p>
+            <w:pPr>
+              <w:jc w:val="center"/>
+              <w:rPr>
+                <w:rFonts w:ascii="Tahoma" w:hAnsi="Tahoma" w:cs="Tahoma"/>
+                <w:sz w:val="24"/>
+                <w:szCs w:val="24"/>
+              </w:rPr>
+            </w:pPr>
+            <w:r>
+              <w:rPr>
+                <w:rFonts w:ascii="Tahoma" w:hAnsi="Tahoma" w:cs="Tahoma"/>
+                <w:sz w:val="24"/>
+                <w:szCs w:val="24"/>
+              </w:rPr>
+              <w:lastRenderedPageBreak/>
               <w:t>11</w:t>
             </w:r>
           </w:p>
         </w:tc>
         <w:tc>
           <w:tcPr>
-            <w:tcW w:w="6883" w:type="dxa"/>
+            <w:tcW w:w="6570" w:type="dxa"/>
+            <w:vAlign w:val="center"/>
           </w:tcPr>
           <w:p>
             <w:pPr>
@@ -1357,10 +1491,12 @@
         </w:tc>
         <w:tc>
           <w:tcPr>
-            <w:tcW w:w="1676" w:type="dxa"/>
-          </w:tcPr>
-          <w:p>
-            <w:pPr>
+            <w:tcW w:w="1800" w:type="dxa"/>
+            <w:vAlign w:val="center"/>
+          </w:tcPr>
+          <w:p>
+            <w:pPr>
+              <w:jc w:val="center"/>
               <w:rPr>
                 <w:rFonts w:ascii="Tahoma" w:hAnsi="Tahoma" w:cs="Tahoma"/>
                 <w:sz w:val="24"/>
@@ -1379,12 +1515,17 @@
         </w:tc>
       </w:tr>
       <w:tr>
-        <w:tc>
-          <w:tcPr>
-            <w:tcW w:w="762" w:type="dxa"/>
-          </w:tcPr>
-          <w:p>
-            <w:pPr>
+        <w:trPr>
+          <w:trHeight w:val="432"/>
+        </w:trPr>
+        <w:tc>
+          <w:tcPr>
+            <w:tcW w:w="715" w:type="dxa"/>
+            <w:vAlign w:val="center"/>
+          </w:tcPr>
+          <w:p>
+            <w:pPr>
+              <w:jc w:val="center"/>
               <w:rPr>
                 <w:rFonts w:ascii="Tahoma" w:hAnsi="Tahoma" w:cs="Tahoma"/>
                 <w:sz w:val="24"/>
@@ -1403,7 +1544,8 @@
         </w:tc>
         <w:tc>
           <w:tcPr>
-            <w:tcW w:w="6883" w:type="dxa"/>
+            <w:tcW w:w="6570" w:type="dxa"/>
+            <w:vAlign w:val="center"/>
           </w:tcPr>
           <w:p>
             <w:pPr>
@@ -1425,10 +1567,12 @@
         </w:tc>
         <w:tc>
           <w:tcPr>
-            <w:tcW w:w="1676" w:type="dxa"/>
-          </w:tcPr>
-          <w:p>
-            <w:pPr>
+            <w:tcW w:w="1800" w:type="dxa"/>
+            <w:vAlign w:val="center"/>
+          </w:tcPr>
+          <w:p>
+            <w:pPr>
+              <w:jc w:val="center"/>
               <w:rPr>
                 <w:rFonts w:ascii="Tahoma" w:hAnsi="Tahoma" w:cs="Tahoma"/>
                 <w:sz w:val="24"/>
@@ -1447,12 +1591,17 @@
         </w:tc>
       </w:tr>
       <w:tr>
-        <w:tc>
-          <w:tcPr>
-            <w:tcW w:w="762" w:type="dxa"/>
-          </w:tcPr>
-          <w:p>
-            <w:pPr>
+        <w:trPr>
+          <w:trHeight w:val="432"/>
+        </w:trPr>
+        <w:tc>
+          <w:tcPr>
+            <w:tcW w:w="715" w:type="dxa"/>
+            <w:vAlign w:val="center"/>
+          </w:tcPr>
+          <w:p>
+            <w:pPr>
+              <w:jc w:val="center"/>
               <w:rPr>
                 <w:rFonts w:ascii="Tahoma" w:hAnsi="Tahoma" w:cs="Tahoma"/>
                 <w:sz w:val="24"/>
@@ -1471,7 +1620,8 @@
         </w:tc>
         <w:tc>
           <w:tcPr>
-            <w:tcW w:w="6883" w:type="dxa"/>
+            <w:tcW w:w="6570" w:type="dxa"/>
+            <w:vAlign w:val="center"/>
           </w:tcPr>
           <w:p>
             <w:pPr>
@@ -1509,10 +1659,12 @@
         </w:tc>
         <w:tc>
           <w:tcPr>
-            <w:tcW w:w="1676" w:type="dxa"/>
-          </w:tcPr>
-          <w:p>
-            <w:pPr>
+            <w:tcW w:w="1800" w:type="dxa"/>
+            <w:vAlign w:val="center"/>
+          </w:tcPr>
+          <w:p>
+            <w:pPr>
+              <w:jc w:val="center"/>
               <w:rPr>
                 <w:rFonts w:ascii="Tahoma" w:hAnsi="Tahoma" w:cs="Tahoma"/>
                 <w:sz w:val="24"/>
@@ -1531,12 +1683,17 @@
         </w:tc>
       </w:tr>
       <w:tr>
-        <w:tc>
-          <w:tcPr>
-            <w:tcW w:w="762" w:type="dxa"/>
-          </w:tcPr>
-          <w:p>
-            <w:pPr>
+        <w:trPr>
+          <w:trHeight w:val="432"/>
+        </w:trPr>
+        <w:tc>
+          <w:tcPr>
+            <w:tcW w:w="715" w:type="dxa"/>
+            <w:vAlign w:val="center"/>
+          </w:tcPr>
+          <w:p>
+            <w:pPr>
+              <w:jc w:val="center"/>
               <w:rPr>
                 <w:rFonts w:ascii="Tahoma" w:hAnsi="Tahoma" w:cs="Tahoma"/>
                 <w:sz w:val="24"/>
@@ -1555,7 +1712,8 @@
         </w:tc>
         <w:tc>
           <w:tcPr>
-            <w:tcW w:w="6883" w:type="dxa"/>
+            <w:tcW w:w="6570" w:type="dxa"/>
+            <w:vAlign w:val="center"/>
           </w:tcPr>
           <w:p>
             <w:pPr>
@@ -1579,17 +1737,7 @@
                 <w:sz w:val="24"/>
                 <w:szCs w:val="24"/>
               </w:rPr>
-              <w:t xml:space="preserve"> tới file</w:t>
-            </w:r>
-            <w:bookmarkStart w:id="0" w:name="_GoBack"/>
-            <w:bookmarkEnd w:id="0"/>
-            <w:r>
-              <w:rPr>
-                <w:rFonts w:ascii="Tahoma" w:hAnsi="Tahoma" w:cs="Tahoma"/>
-                <w:sz w:val="24"/>
-                <w:szCs w:val="24"/>
-              </w:rPr>
-              <w:t xml:space="preserve"> server</w:t>
+              <w:t xml:space="preserve"> tới file server</w:t>
             </w:r>
             <w:r>
               <w:rPr>
@@ -1611,10 +1759,12 @@
         </w:tc>
         <w:tc>
           <w:tcPr>
-            <w:tcW w:w="1676" w:type="dxa"/>
-          </w:tcPr>
-          <w:p>
-            <w:pPr>
+            <w:tcW w:w="1800" w:type="dxa"/>
+            <w:vAlign w:val="center"/>
+          </w:tcPr>
+          <w:p>
+            <w:pPr>
+              <w:jc w:val="center"/>
               <w:rPr>
                 <w:rFonts w:ascii="Tahoma" w:hAnsi="Tahoma" w:cs="Tahoma"/>
                 <w:sz w:val="24"/>
@@ -1633,32 +1783,37 @@
         </w:tc>
       </w:tr>
       <w:tr>
-        <w:tc>
-          <w:tcPr>
-            <w:tcW w:w="762" w:type="dxa"/>
-          </w:tcPr>
-          <w:p>
-            <w:pPr>
-              <w:rPr>
-                <w:rFonts w:ascii="Tahoma" w:hAnsi="Tahoma" w:cs="Tahoma"/>
-                <w:sz w:val="24"/>
-                <w:szCs w:val="24"/>
-              </w:rPr>
-            </w:pPr>
-            <w:r>
-              <w:rPr>
-                <w:rFonts w:ascii="Tahoma" w:hAnsi="Tahoma" w:cs="Tahoma"/>
-                <w:sz w:val="24"/>
-                <w:szCs w:val="24"/>
-              </w:rPr>
-              <w:lastRenderedPageBreak/>
+        <w:trPr>
+          <w:trHeight w:val="432"/>
+        </w:trPr>
+        <w:tc>
+          <w:tcPr>
+            <w:tcW w:w="715" w:type="dxa"/>
+            <w:vAlign w:val="center"/>
+          </w:tcPr>
+          <w:p>
+            <w:pPr>
+              <w:jc w:val="center"/>
+              <w:rPr>
+                <w:rFonts w:ascii="Tahoma" w:hAnsi="Tahoma" w:cs="Tahoma"/>
+                <w:sz w:val="24"/>
+                <w:szCs w:val="24"/>
+              </w:rPr>
+            </w:pPr>
+            <w:r>
+              <w:rPr>
+                <w:rFonts w:ascii="Tahoma" w:hAnsi="Tahoma" w:cs="Tahoma"/>
+                <w:sz w:val="24"/>
+                <w:szCs w:val="24"/>
+              </w:rPr>
               <w:t>15</w:t>
             </w:r>
           </w:p>
         </w:tc>
         <w:tc>
           <w:tcPr>
-            <w:tcW w:w="6883" w:type="dxa"/>
+            <w:tcW w:w="6570" w:type="dxa"/>
+            <w:vAlign w:val="center"/>
           </w:tcPr>
           <w:p>
             <w:pPr>
@@ -1680,10 +1835,12 @@
         </w:tc>
         <w:tc>
           <w:tcPr>
-            <w:tcW w:w="1676" w:type="dxa"/>
-          </w:tcPr>
-          <w:p>
-            <w:pPr>
+            <w:tcW w:w="1800" w:type="dxa"/>
+            <w:vAlign w:val="center"/>
+          </w:tcPr>
+          <w:p>
+            <w:pPr>
+              <w:jc w:val="center"/>
               <w:rPr>
                 <w:rFonts w:ascii="Tahoma" w:hAnsi="Tahoma" w:cs="Tahoma"/>
                 <w:sz w:val="24"/>
@@ -1702,12 +1859,17 @@
         </w:tc>
       </w:tr>
       <w:tr>
-        <w:tc>
-          <w:tcPr>
-            <w:tcW w:w="762" w:type="dxa"/>
-          </w:tcPr>
-          <w:p>
-            <w:pPr>
+        <w:trPr>
+          <w:trHeight w:val="432"/>
+        </w:trPr>
+        <w:tc>
+          <w:tcPr>
+            <w:tcW w:w="715" w:type="dxa"/>
+            <w:vAlign w:val="center"/>
+          </w:tcPr>
+          <w:p>
+            <w:pPr>
+              <w:jc w:val="center"/>
               <w:rPr>
                 <w:rFonts w:ascii="Tahoma" w:hAnsi="Tahoma" w:cs="Tahoma"/>
                 <w:sz w:val="24"/>
@@ -1726,7 +1888,8 @@
         </w:tc>
         <w:tc>
           <w:tcPr>
-            <w:tcW w:w="6883" w:type="dxa"/>
+            <w:tcW w:w="6570" w:type="dxa"/>
+            <w:vAlign w:val="center"/>
           </w:tcPr>
           <w:p>
             <w:pPr>
@@ -1748,10 +1911,12 @@
         </w:tc>
         <w:tc>
           <w:tcPr>
-            <w:tcW w:w="1676" w:type="dxa"/>
-          </w:tcPr>
-          <w:p>
-            <w:pPr>
+            <w:tcW w:w="1800" w:type="dxa"/>
+            <w:vAlign w:val="center"/>
+          </w:tcPr>
+          <w:p>
+            <w:pPr>
+              <w:jc w:val="center"/>
               <w:rPr>
                 <w:rFonts w:ascii="Tahoma" w:hAnsi="Tahoma" w:cs="Tahoma"/>
                 <w:sz w:val="24"/>
@@ -1770,12 +1935,17 @@
         </w:tc>
       </w:tr>
       <w:tr>
-        <w:tc>
-          <w:tcPr>
-            <w:tcW w:w="762" w:type="dxa"/>
-          </w:tcPr>
-          <w:p>
-            <w:pPr>
+        <w:trPr>
+          <w:trHeight w:val="432"/>
+        </w:trPr>
+        <w:tc>
+          <w:tcPr>
+            <w:tcW w:w="715" w:type="dxa"/>
+            <w:vAlign w:val="center"/>
+          </w:tcPr>
+          <w:p>
+            <w:pPr>
+              <w:jc w:val="center"/>
               <w:rPr>
                 <w:rFonts w:ascii="Tahoma" w:hAnsi="Tahoma" w:cs="Tahoma"/>
                 <w:sz w:val="24"/>
@@ -1794,7 +1964,8 @@
         </w:tc>
         <w:tc>
           <w:tcPr>
-            <w:tcW w:w="6883" w:type="dxa"/>
+            <w:tcW w:w="6570" w:type="dxa"/>
+            <w:vAlign w:val="center"/>
           </w:tcPr>
           <w:p>
             <w:pPr>
@@ -1816,10 +1987,12 @@
         </w:tc>
         <w:tc>
           <w:tcPr>
-            <w:tcW w:w="1676" w:type="dxa"/>
-          </w:tcPr>
-          <w:p>
-            <w:pPr>
+            <w:tcW w:w="1800" w:type="dxa"/>
+            <w:vAlign w:val="center"/>
+          </w:tcPr>
+          <w:p>
+            <w:pPr>
+              <w:jc w:val="center"/>
               <w:rPr>
                 <w:rFonts w:ascii="Tahoma" w:hAnsi="Tahoma" w:cs="Tahoma"/>
                 <w:sz w:val="24"/>
@@ -1838,12 +2011,17 @@
         </w:tc>
       </w:tr>
       <w:tr>
-        <w:tc>
-          <w:tcPr>
-            <w:tcW w:w="762" w:type="dxa"/>
-          </w:tcPr>
-          <w:p>
-            <w:pPr>
+        <w:trPr>
+          <w:trHeight w:val="432"/>
+        </w:trPr>
+        <w:tc>
+          <w:tcPr>
+            <w:tcW w:w="715" w:type="dxa"/>
+            <w:vAlign w:val="center"/>
+          </w:tcPr>
+          <w:p>
+            <w:pPr>
+              <w:jc w:val="center"/>
               <w:rPr>
                 <w:rFonts w:ascii="Tahoma" w:hAnsi="Tahoma" w:cs="Tahoma"/>
                 <w:sz w:val="24"/>
@@ -1862,7 +2040,8 @@
         </w:tc>
         <w:tc>
           <w:tcPr>
-            <w:tcW w:w="6883" w:type="dxa"/>
+            <w:tcW w:w="6570" w:type="dxa"/>
+            <w:vAlign w:val="center"/>
           </w:tcPr>
           <w:p>
             <w:pPr>
@@ -1884,10 +2063,12 @@
         </w:tc>
         <w:tc>
           <w:tcPr>
-            <w:tcW w:w="1676" w:type="dxa"/>
-          </w:tcPr>
-          <w:p>
-            <w:pPr>
+            <w:tcW w:w="1800" w:type="dxa"/>
+            <w:vAlign w:val="center"/>
+          </w:tcPr>
+          <w:p>
+            <w:pPr>
+              <w:jc w:val="center"/>
               <w:rPr>
                 <w:rFonts w:ascii="Tahoma" w:hAnsi="Tahoma" w:cs="Tahoma"/>
                 <w:sz w:val="24"/>
@@ -1906,12 +2087,17 @@
         </w:tc>
       </w:tr>
       <w:tr>
-        <w:tc>
-          <w:tcPr>
-            <w:tcW w:w="762" w:type="dxa"/>
-          </w:tcPr>
-          <w:p>
-            <w:pPr>
+        <w:trPr>
+          <w:trHeight w:val="432"/>
+        </w:trPr>
+        <w:tc>
+          <w:tcPr>
+            <w:tcW w:w="715" w:type="dxa"/>
+            <w:vAlign w:val="center"/>
+          </w:tcPr>
+          <w:p>
+            <w:pPr>
+              <w:jc w:val="center"/>
               <w:rPr>
                 <w:rFonts w:ascii="Tahoma" w:hAnsi="Tahoma" w:cs="Tahoma"/>
                 <w:sz w:val="24"/>
@@ -1930,7 +2116,8 @@
         </w:tc>
         <w:tc>
           <w:tcPr>
-            <w:tcW w:w="6883" w:type="dxa"/>
+            <w:tcW w:w="6570" w:type="dxa"/>
+            <w:vAlign w:val="center"/>
           </w:tcPr>
           <w:p>
             <w:pPr>
@@ -1952,10 +2139,12 @@
         </w:tc>
         <w:tc>
           <w:tcPr>
-            <w:tcW w:w="1676" w:type="dxa"/>
-          </w:tcPr>
-          <w:p>
-            <w:pPr>
+            <w:tcW w:w="1800" w:type="dxa"/>
+            <w:vAlign w:val="center"/>
+          </w:tcPr>
+          <w:p>
+            <w:pPr>
+              <w:jc w:val="center"/>
               <w:rPr>
                 <w:rFonts w:ascii="Tahoma" w:hAnsi="Tahoma" w:cs="Tahoma"/>
                 <w:sz w:val="24"/>
@@ -1974,12 +2163,17 @@
         </w:tc>
       </w:tr>
       <w:tr>
-        <w:tc>
-          <w:tcPr>
-            <w:tcW w:w="762" w:type="dxa"/>
-          </w:tcPr>
-          <w:p>
-            <w:pPr>
+        <w:trPr>
+          <w:trHeight w:val="432"/>
+        </w:trPr>
+        <w:tc>
+          <w:tcPr>
+            <w:tcW w:w="715" w:type="dxa"/>
+            <w:vAlign w:val="center"/>
+          </w:tcPr>
+          <w:p>
+            <w:pPr>
+              <w:jc w:val="center"/>
               <w:rPr>
                 <w:rFonts w:ascii="Tahoma" w:hAnsi="Tahoma" w:cs="Tahoma"/>
                 <w:sz w:val="24"/>
@@ -1998,7 +2192,8 @@
         </w:tc>
         <w:tc>
           <w:tcPr>
-            <w:tcW w:w="6883" w:type="dxa"/>
+            <w:tcW w:w="6570" w:type="dxa"/>
+            <w:vAlign w:val="center"/>
           </w:tcPr>
           <w:p>
             <w:pPr>
@@ -2020,10 +2215,12 @@
         </w:tc>
         <w:tc>
           <w:tcPr>
-            <w:tcW w:w="1676" w:type="dxa"/>
-          </w:tcPr>
-          <w:p>
-            <w:pPr>
+            <w:tcW w:w="1800" w:type="dxa"/>
+            <w:vAlign w:val="center"/>
+          </w:tcPr>
+          <w:p>
+            <w:pPr>
+              <w:jc w:val="center"/>
               <w:rPr>
                 <w:rFonts w:ascii="Tahoma" w:hAnsi="Tahoma" w:cs="Tahoma"/>
                 <w:sz w:val="24"/>
@@ -2047,10 +2244,875 @@
         <w:ind w:left="360"/>
         <w:rPr>
           <w:rFonts w:ascii="Tahoma" w:hAnsi="Tahoma" w:cs="Tahoma"/>
-          <w:sz w:val="24"/>
-          <w:szCs w:val="24"/>
-        </w:rPr>
-      </w:pPr>
+          <w:b/>
+          <w:sz w:val="24"/>
+          <w:szCs w:val="24"/>
+        </w:rPr>
+      </w:pPr>
+    </w:p>
+    <w:p>
+      <w:pPr>
+        <w:pStyle w:val="ListParagraph"/>
+        <w:numPr>
+          <w:ilvl w:val="0"/>
+          <w:numId w:val="1"/>
+        </w:numPr>
+        <w:rPr>
+          <w:rFonts w:ascii="Tahoma" w:hAnsi="Tahoma" w:cs="Tahoma"/>
+          <w:b/>
+          <w:sz w:val="24"/>
+          <w:szCs w:val="24"/>
+        </w:rPr>
+      </w:pPr>
+      <w:r>
+        <w:rPr>
+          <w:rFonts w:ascii="Tahoma" w:hAnsi="Tahoma" w:cs="Tahoma"/>
+          <w:b/>
+          <w:sz w:val="24"/>
+          <w:szCs w:val="24"/>
+        </w:rPr>
+        <w:t>Mô tả hệ thống</w:t>
+      </w:r>
+      <w:r>
+        <w:rPr>
+          <w:rFonts w:ascii="Tahoma" w:hAnsi="Tahoma" w:cs="Tahoma"/>
+          <w:b/>
+          <w:sz w:val="24"/>
+          <w:szCs w:val="24"/>
+        </w:rPr>
+        <w:t>.</w:t>
+      </w:r>
+    </w:p>
+    <w:p>
+      <w:pPr>
+        <w:pStyle w:val="ListParagraph"/>
+        <w:numPr>
+          <w:ilvl w:val="0"/>
+          <w:numId w:val="2"/>
+        </w:numPr>
+        <w:rPr>
+          <w:rFonts w:ascii="Tahoma" w:hAnsi="Tahoma" w:cs="Tahoma"/>
+          <w:b/>
+          <w:sz w:val="24"/>
+          <w:szCs w:val="24"/>
+        </w:rPr>
+      </w:pPr>
+      <w:r>
+        <w:rPr>
+          <w:rFonts w:ascii="Tahoma" w:hAnsi="Tahoma" w:cs="Tahoma"/>
+          <w:sz w:val="24"/>
+          <w:szCs w:val="24"/>
+        </w:rPr>
+        <w:t>Master server:</w:t>
+      </w:r>
+    </w:p>
+    <w:p>
+      <w:pPr>
+        <w:pStyle w:val="ListParagraph"/>
+        <w:numPr>
+          <w:ilvl w:val="1"/>
+          <w:numId w:val="2"/>
+        </w:numPr>
+        <w:rPr>
+          <w:rFonts w:ascii="Tahoma" w:hAnsi="Tahoma" w:cs="Tahoma"/>
+          <w:b/>
+          <w:sz w:val="24"/>
+          <w:szCs w:val="24"/>
+        </w:rPr>
+      </w:pPr>
+      <w:r>
+        <w:rPr>
+          <w:rFonts w:ascii="Tahoma" w:hAnsi="Tahoma" w:cs="Tahoma"/>
+          <w:sz w:val="24"/>
+          <w:szCs w:val="24"/>
+        </w:rPr>
+        <w:t>Chạy chương trình ở port: 6666</w:t>
+      </w:r>
+    </w:p>
+    <w:p>
+      <w:pPr>
+        <w:pStyle w:val="ListParagraph"/>
+        <w:numPr>
+          <w:ilvl w:val="1"/>
+          <w:numId w:val="2"/>
+        </w:numPr>
+        <w:rPr>
+          <w:rFonts w:ascii="Tahoma" w:hAnsi="Tahoma" w:cs="Tahoma"/>
+          <w:b/>
+          <w:sz w:val="24"/>
+          <w:szCs w:val="24"/>
+        </w:rPr>
+      </w:pPr>
+      <w:r>
+        <w:rPr>
+          <w:rFonts w:ascii="Tahoma" w:hAnsi="Tahoma" w:cs="Tahoma"/>
+          <w:sz w:val="24"/>
+          <w:szCs w:val="24"/>
+        </w:rPr>
+        <w:t>Sau khi chạy thành công thì Master server sẽ hiển thị thông tin IP, Port để Client và File Server kết nối tới.</w:t>
+      </w:r>
+    </w:p>
+    <w:p>
+      <w:pPr>
+        <w:pStyle w:val="ListParagraph"/>
+        <w:numPr>
+          <w:ilvl w:val="1"/>
+          <w:numId w:val="2"/>
+        </w:numPr>
+        <w:rPr>
+          <w:rFonts w:ascii="Tahoma" w:hAnsi="Tahoma" w:cs="Tahoma"/>
+          <w:sz w:val="24"/>
+          <w:szCs w:val="24"/>
+        </w:rPr>
+      </w:pPr>
+      <w:r>
+        <w:rPr>
+          <w:rFonts w:ascii="Tahoma" w:hAnsi="Tahoma" w:cs="Tahoma"/>
+          <w:sz w:val="24"/>
+          <w:szCs w:val="24"/>
+        </w:rPr>
+        <w:t>Tiếp nhận kết nối:</w:t>
+      </w:r>
+    </w:p>
+    <w:p>
+      <w:pPr>
+        <w:pStyle w:val="ListParagraph"/>
+        <w:numPr>
+          <w:ilvl w:val="2"/>
+          <w:numId w:val="2"/>
+        </w:numPr>
+        <w:rPr>
+          <w:rFonts w:ascii="Tahoma" w:hAnsi="Tahoma" w:cs="Tahoma"/>
+          <w:sz w:val="24"/>
+          <w:szCs w:val="24"/>
+        </w:rPr>
+      </w:pPr>
+      <w:r>
+        <w:rPr>
+          <w:rFonts w:ascii="Tahoma" w:hAnsi="Tahoma" w:cs="Tahoma"/>
+          <w:sz w:val="24"/>
+          <w:szCs w:val="24"/>
+        </w:rPr>
+        <w:t>File server kết nối:</w:t>
+      </w:r>
+    </w:p>
+    <w:p>
+      <w:pPr>
+        <w:pStyle w:val="ListParagraph"/>
+        <w:numPr>
+          <w:ilvl w:val="3"/>
+          <w:numId w:val="2"/>
+        </w:numPr>
+        <w:rPr>
+          <w:rFonts w:ascii="Tahoma" w:hAnsi="Tahoma" w:cs="Tahoma"/>
+          <w:sz w:val="24"/>
+          <w:szCs w:val="24"/>
+        </w:rPr>
+      </w:pPr>
+      <w:r>
+        <w:rPr>
+          <w:rFonts w:ascii="Tahoma" w:hAnsi="Tahoma" w:cs="Tahoma"/>
+          <w:sz w:val="24"/>
+          <w:szCs w:val="24"/>
+        </w:rPr>
+        <w:t>Tạo ra 1 luồng để xử lí(để có thể tiếp nhận được nhiều kết nối).</w:t>
+      </w:r>
+    </w:p>
+    <w:p>
+      <w:pPr>
+        <w:pStyle w:val="ListParagraph"/>
+        <w:numPr>
+          <w:ilvl w:val="3"/>
+          <w:numId w:val="2"/>
+        </w:numPr>
+        <w:rPr>
+          <w:rFonts w:ascii="Tahoma" w:hAnsi="Tahoma" w:cs="Tahoma"/>
+          <w:sz w:val="24"/>
+          <w:szCs w:val="24"/>
+        </w:rPr>
+      </w:pPr>
+      <w:r>
+        <w:rPr>
+          <w:rFonts w:ascii="Tahoma" w:hAnsi="Tahoma" w:cs="Tahoma"/>
+          <w:sz w:val="24"/>
+          <w:szCs w:val="24"/>
+        </w:rPr>
+        <w:t>Nếu tồn tại: thông báo cho File server.</w:t>
+      </w:r>
+    </w:p>
+    <w:p>
+      <w:pPr>
+        <w:pStyle w:val="ListParagraph"/>
+        <w:numPr>
+          <w:ilvl w:val="3"/>
+          <w:numId w:val="2"/>
+        </w:numPr>
+        <w:rPr>
+          <w:rFonts w:ascii="Tahoma" w:hAnsi="Tahoma" w:cs="Tahoma"/>
+          <w:sz w:val="24"/>
+          <w:szCs w:val="24"/>
+        </w:rPr>
+      </w:pPr>
+      <w:r>
+        <w:rPr>
+          <w:rFonts w:ascii="Tahoma" w:hAnsi="Tahoma" w:cs="Tahoma"/>
+          <w:sz w:val="24"/>
+          <w:szCs w:val="24"/>
+        </w:rPr>
+        <w:t>Nếu chưa tồn tại: Lưu lại thông tin.</w:t>
+      </w:r>
+    </w:p>
+    <w:p>
+      <w:pPr>
+        <w:pStyle w:val="ListParagraph"/>
+        <w:numPr>
+          <w:ilvl w:val="2"/>
+          <w:numId w:val="2"/>
+        </w:numPr>
+        <w:rPr>
+          <w:rFonts w:ascii="Tahoma" w:hAnsi="Tahoma" w:cs="Tahoma"/>
+          <w:sz w:val="24"/>
+          <w:szCs w:val="24"/>
+        </w:rPr>
+      </w:pPr>
+      <w:r>
+        <w:rPr>
+          <w:rFonts w:ascii="Tahoma" w:hAnsi="Tahoma" w:cs="Tahoma"/>
+          <w:sz w:val="24"/>
+          <w:szCs w:val="24"/>
+        </w:rPr>
+        <w:t>Client kết nối:</w:t>
+      </w:r>
+    </w:p>
+    <w:p>
+      <w:pPr>
+        <w:pStyle w:val="ListParagraph"/>
+        <w:numPr>
+          <w:ilvl w:val="3"/>
+          <w:numId w:val="2"/>
+        </w:numPr>
+        <w:rPr>
+          <w:rFonts w:ascii="Tahoma" w:hAnsi="Tahoma" w:cs="Tahoma"/>
+          <w:sz w:val="24"/>
+          <w:szCs w:val="24"/>
+        </w:rPr>
+      </w:pPr>
+      <w:r>
+        <w:rPr>
+          <w:rFonts w:ascii="Tahoma" w:hAnsi="Tahoma" w:cs="Tahoma"/>
+          <w:sz w:val="24"/>
+          <w:szCs w:val="24"/>
+        </w:rPr>
+        <w:t>Tạo ra 1 luồng xử lí</w:t>
+      </w:r>
+      <w:r>
+        <w:rPr>
+          <w:rFonts w:ascii="Tahoma" w:hAnsi="Tahoma" w:cs="Tahoma"/>
+          <w:sz w:val="24"/>
+          <w:szCs w:val="24"/>
+        </w:rPr>
+        <w:t>(để có thể tiếp nhận được nhiều kết nối).</w:t>
+      </w:r>
+    </w:p>
+    <w:p>
+      <w:pPr>
+        <w:pStyle w:val="ListParagraph"/>
+        <w:numPr>
+          <w:ilvl w:val="3"/>
+          <w:numId w:val="2"/>
+        </w:numPr>
+        <w:rPr>
+          <w:rFonts w:ascii="Tahoma" w:hAnsi="Tahoma" w:cs="Tahoma"/>
+          <w:sz w:val="24"/>
+          <w:szCs w:val="24"/>
+        </w:rPr>
+      </w:pPr>
+      <w:r>
+        <w:rPr>
+          <w:rFonts w:ascii="Tahoma" w:hAnsi="Tahoma" w:cs="Tahoma"/>
+          <w:sz w:val="24"/>
+          <w:szCs w:val="24"/>
+        </w:rPr>
+        <w:t>Gửi danh sách</w:t>
+      </w:r>
+      <w:r>
+        <w:rPr>
+          <w:rFonts w:ascii="Tahoma" w:hAnsi="Tahoma" w:cs="Tahoma"/>
+          <w:sz w:val="24"/>
+          <w:szCs w:val="24"/>
+        </w:rPr>
+        <w:t>(menu)</w:t>
+      </w:r>
+      <w:r>
+        <w:rPr>
+          <w:rFonts w:ascii="Tahoma" w:hAnsi="Tahoma" w:cs="Tahoma"/>
+          <w:sz w:val="24"/>
+          <w:szCs w:val="24"/>
+        </w:rPr>
+        <w:t xml:space="preserve"> file có thể download.</w:t>
+      </w:r>
+    </w:p>
+    <w:p>
+      <w:pPr>
+        <w:pStyle w:val="ListParagraph"/>
+        <w:numPr>
+          <w:ilvl w:val="3"/>
+          <w:numId w:val="2"/>
+        </w:numPr>
+        <w:rPr>
+          <w:rFonts w:ascii="Tahoma" w:hAnsi="Tahoma" w:cs="Tahoma"/>
+          <w:sz w:val="24"/>
+          <w:szCs w:val="24"/>
+        </w:rPr>
+      </w:pPr>
+      <w:r>
+        <w:rPr>
+          <w:rFonts w:ascii="Tahoma" w:hAnsi="Tahoma" w:cs="Tahoma"/>
+          <w:sz w:val="24"/>
+          <w:szCs w:val="24"/>
+        </w:rPr>
+        <w:t>Nhận tên file cần tải từ Client.</w:t>
+      </w:r>
+    </w:p>
+    <w:p>
+      <w:pPr>
+        <w:pStyle w:val="ListParagraph"/>
+        <w:numPr>
+          <w:ilvl w:val="3"/>
+          <w:numId w:val="2"/>
+        </w:numPr>
+        <w:rPr>
+          <w:rFonts w:ascii="Tahoma" w:hAnsi="Tahoma" w:cs="Tahoma"/>
+          <w:sz w:val="24"/>
+          <w:szCs w:val="24"/>
+        </w:rPr>
+      </w:pPr>
+      <w:r>
+        <w:rPr>
+          <w:rFonts w:ascii="Tahoma" w:hAnsi="Tahoma" w:cs="Tahoma"/>
+          <w:sz w:val="24"/>
+          <w:szCs w:val="24"/>
+        </w:rPr>
+        <w:t>Gửi thông tin download server cho Client.</w:t>
+      </w:r>
+      <w:r>
+        <w:rPr>
+          <w:rFonts w:ascii="Tahoma" w:hAnsi="Tahoma" w:cs="Tahoma"/>
+          <w:sz w:val="24"/>
+          <w:szCs w:val="24"/>
+        </w:rPr>
+        <w:t xml:space="preserve"> </w:t>
+      </w:r>
+    </w:p>
+    <w:p>
+      <w:pPr>
+        <w:pStyle w:val="ListParagraph"/>
+        <w:numPr>
+          <w:ilvl w:val="0"/>
+          <w:numId w:val="2"/>
+        </w:numPr>
+        <w:rPr>
+          <w:rFonts w:ascii="Tahoma" w:hAnsi="Tahoma" w:cs="Tahoma"/>
+          <w:b/>
+          <w:sz w:val="24"/>
+          <w:szCs w:val="24"/>
+        </w:rPr>
+      </w:pPr>
+      <w:r>
+        <w:rPr>
+          <w:rFonts w:ascii="Tahoma" w:hAnsi="Tahoma" w:cs="Tahoma"/>
+          <w:sz w:val="24"/>
+          <w:szCs w:val="24"/>
+        </w:rPr>
+        <w:t>File server:</w:t>
+      </w:r>
+    </w:p>
+    <w:p>
+      <w:pPr>
+        <w:pStyle w:val="ListParagraph"/>
+        <w:numPr>
+          <w:ilvl w:val="1"/>
+          <w:numId w:val="2"/>
+        </w:numPr>
+        <w:rPr>
+          <w:rFonts w:ascii="Tahoma" w:hAnsi="Tahoma" w:cs="Tahoma"/>
+          <w:b/>
+          <w:sz w:val="24"/>
+          <w:szCs w:val="24"/>
+        </w:rPr>
+      </w:pPr>
+      <w:r>
+        <w:rPr>
+          <w:rFonts w:ascii="Tahoma" w:hAnsi="Tahoma" w:cs="Tahoma"/>
+          <w:sz w:val="24"/>
+          <w:szCs w:val="24"/>
+        </w:rPr>
+        <w:t>Có 1 file để config kết nối và chứa thông tin danh sách file chia sẻ (“./config/FileServerConfig.txt”).</w:t>
+      </w:r>
+    </w:p>
+    <w:p>
+      <w:pPr>
+        <w:pStyle w:val="ListParagraph"/>
+        <w:numPr>
+          <w:ilvl w:val="1"/>
+          <w:numId w:val="2"/>
+        </w:numPr>
+        <w:rPr>
+          <w:rFonts w:ascii="Tahoma" w:hAnsi="Tahoma" w:cs="Tahoma"/>
+          <w:b/>
+          <w:sz w:val="24"/>
+          <w:szCs w:val="24"/>
+        </w:rPr>
+      </w:pPr>
+      <w:r>
+        <w:rPr>
+          <w:rFonts w:ascii="Tahoma" w:hAnsi="Tahoma" w:cs="Tahoma"/>
+          <w:sz w:val="24"/>
+          <w:szCs w:val="24"/>
+        </w:rPr>
+        <w:t>Sau khi chạy chương trình, File server sẽ lấy thông tin Port (để tạo download server) và thông tin danh sách file có thể chia sẻ bỏ vào HashMap&lt;String,String&gt;</w:t>
+      </w:r>
+    </w:p>
+    <w:p>
+      <w:pPr>
+        <w:pStyle w:val="ListParagraph"/>
+        <w:numPr>
+          <w:ilvl w:val="1"/>
+          <w:numId w:val="2"/>
+        </w:numPr>
+        <w:rPr>
+          <w:rFonts w:ascii="Tahoma" w:hAnsi="Tahoma" w:cs="Tahoma"/>
+          <w:b/>
+          <w:sz w:val="24"/>
+          <w:szCs w:val="24"/>
+        </w:rPr>
+      </w:pPr>
+      <w:r>
+        <w:rPr>
+          <w:rFonts w:ascii="Tahoma" w:hAnsi="Tahoma" w:cs="Tahoma"/>
+          <w:sz w:val="24"/>
+          <w:szCs w:val="24"/>
+        </w:rPr>
+        <w:t>Tiếp theo, khi có thông tin cần thiết ở trên. File server sẽ nhập kết nối tới master server:</w:t>
+      </w:r>
+    </w:p>
+    <w:p>
+      <w:pPr>
+        <w:pStyle w:val="ListParagraph"/>
+        <w:numPr>
+          <w:ilvl w:val="2"/>
+          <w:numId w:val="2"/>
+        </w:numPr>
+        <w:rPr>
+          <w:rFonts w:ascii="Tahoma" w:hAnsi="Tahoma" w:cs="Tahoma"/>
+          <w:b/>
+          <w:sz w:val="24"/>
+          <w:szCs w:val="24"/>
+        </w:rPr>
+      </w:pPr>
+      <w:r>
+        <w:rPr>
+          <w:rFonts w:ascii="Tahoma" w:hAnsi="Tahoma" w:cs="Tahoma"/>
+          <w:sz w:val="24"/>
+          <w:szCs w:val="24"/>
+        </w:rPr>
+        <w:t>Nếu kết nối thành công:</w:t>
+      </w:r>
+    </w:p>
+    <w:p>
+      <w:pPr>
+        <w:pStyle w:val="ListParagraph"/>
+        <w:numPr>
+          <w:ilvl w:val="3"/>
+          <w:numId w:val="2"/>
+        </w:numPr>
+        <w:rPr>
+          <w:rFonts w:ascii="Tahoma" w:hAnsi="Tahoma" w:cs="Tahoma"/>
+          <w:b/>
+          <w:sz w:val="24"/>
+          <w:szCs w:val="24"/>
+        </w:rPr>
+      </w:pPr>
+      <w:r>
+        <w:rPr>
+          <w:rFonts w:ascii="Tahoma" w:hAnsi="Tahoma" w:cs="Tahoma"/>
+          <w:sz w:val="24"/>
+          <w:szCs w:val="24"/>
+        </w:rPr>
+        <w:lastRenderedPageBreak/>
+        <w:t xml:space="preserve"> File server sẽ gửi thông tin IP, Port, danh sách file cho Master server.</w:t>
+      </w:r>
+    </w:p>
+    <w:p>
+      <w:pPr>
+        <w:pStyle w:val="ListParagraph"/>
+        <w:numPr>
+          <w:ilvl w:val="3"/>
+          <w:numId w:val="2"/>
+        </w:numPr>
+        <w:rPr>
+          <w:rFonts w:ascii="Tahoma" w:hAnsi="Tahoma" w:cs="Tahoma"/>
+          <w:b/>
+          <w:sz w:val="24"/>
+          <w:szCs w:val="24"/>
+        </w:rPr>
+      </w:pPr>
+      <w:r>
+        <w:rPr>
+          <w:rFonts w:ascii="Tahoma" w:hAnsi="Tahoma" w:cs="Tahoma"/>
+          <w:sz w:val="24"/>
+          <w:szCs w:val="24"/>
+        </w:rPr>
+        <w:t>Tạo download server sử dụng giao thức UDP để truyền và nhận.</w:t>
+      </w:r>
+    </w:p>
+    <w:p>
+      <w:pPr>
+        <w:pStyle w:val="ListParagraph"/>
+        <w:numPr>
+          <w:ilvl w:val="2"/>
+          <w:numId w:val="2"/>
+        </w:numPr>
+        <w:rPr>
+          <w:rFonts w:ascii="Tahoma" w:hAnsi="Tahoma" w:cs="Tahoma"/>
+          <w:b/>
+          <w:sz w:val="24"/>
+          <w:szCs w:val="24"/>
+        </w:rPr>
+      </w:pPr>
+      <w:r>
+        <w:rPr>
+          <w:rFonts w:ascii="Tahoma" w:hAnsi="Tahoma" w:cs="Tahoma"/>
+          <w:sz w:val="24"/>
+          <w:szCs w:val="24"/>
+        </w:rPr>
+        <w:t>Nếu kết nối thất bại: thông báo lỗi.</w:t>
+      </w:r>
+    </w:p>
+    <w:p>
+      <w:pPr>
+        <w:pStyle w:val="ListParagraph"/>
+        <w:numPr>
+          <w:ilvl w:val="1"/>
+          <w:numId w:val="2"/>
+        </w:numPr>
+        <w:rPr>
+          <w:rFonts w:ascii="Tahoma" w:hAnsi="Tahoma" w:cs="Tahoma"/>
+          <w:b/>
+          <w:sz w:val="24"/>
+          <w:szCs w:val="24"/>
+        </w:rPr>
+      </w:pPr>
+      <w:r>
+        <w:rPr>
+          <w:rFonts w:ascii="Tahoma" w:hAnsi="Tahoma" w:cs="Tahoma"/>
+          <w:sz w:val="24"/>
+          <w:szCs w:val="24"/>
+        </w:rPr>
+        <w:t>Tiếp nhận yêu cầu download từ client</w:t>
+      </w:r>
+      <w:r>
+        <w:rPr>
+          <w:rFonts w:ascii="Tahoma" w:hAnsi="Tahoma" w:cs="Tahoma"/>
+          <w:sz w:val="24"/>
+          <w:szCs w:val="24"/>
+        </w:rPr>
+        <w:t xml:space="preserve"> </w:t>
+      </w:r>
+      <w:bookmarkStart w:id="0" w:name="_GoBack"/>
+      <w:bookmarkEnd w:id="0"/>
+      <w:r>
+        <w:rPr>
+          <w:rFonts w:ascii="Tahoma" w:hAnsi="Tahoma" w:cs="Tahoma"/>
+          <w:sz w:val="24"/>
+          <w:szCs w:val="24"/>
+        </w:rPr>
+        <w:t>(file name)</w:t>
+      </w:r>
+      <w:r>
+        <w:rPr>
+          <w:rFonts w:ascii="Tahoma" w:hAnsi="Tahoma" w:cs="Tahoma"/>
+          <w:sz w:val="24"/>
+          <w:szCs w:val="24"/>
+        </w:rPr>
+        <w:t>:</w:t>
+      </w:r>
+    </w:p>
+    <w:p>
+      <w:pPr>
+        <w:pStyle w:val="ListParagraph"/>
+        <w:numPr>
+          <w:ilvl w:val="2"/>
+          <w:numId w:val="2"/>
+        </w:numPr>
+        <w:rPr>
+          <w:rFonts w:ascii="Tahoma" w:hAnsi="Tahoma" w:cs="Tahoma"/>
+          <w:b/>
+          <w:sz w:val="24"/>
+          <w:szCs w:val="24"/>
+        </w:rPr>
+      </w:pPr>
+      <w:r>
+        <w:rPr>
+          <w:rFonts w:ascii="Tahoma" w:hAnsi="Tahoma" w:cs="Tahoma"/>
+          <w:sz w:val="24"/>
+          <w:szCs w:val="24"/>
+        </w:rPr>
+        <w:t>Gửi thông tin file bằng giao thức UDP.</w:t>
+      </w:r>
+    </w:p>
+    <w:p>
+      <w:pPr>
+        <w:pStyle w:val="ListParagraph"/>
+        <w:numPr>
+          <w:ilvl w:val="2"/>
+          <w:numId w:val="2"/>
+        </w:numPr>
+        <w:rPr>
+          <w:rFonts w:ascii="Tahoma" w:hAnsi="Tahoma" w:cs="Tahoma"/>
+          <w:b/>
+          <w:sz w:val="24"/>
+          <w:szCs w:val="24"/>
+        </w:rPr>
+      </w:pPr>
+      <w:r>
+        <w:rPr>
+          <w:rFonts w:ascii="Tahoma" w:hAnsi="Tahoma" w:cs="Tahoma"/>
+          <w:sz w:val="24"/>
+          <w:szCs w:val="24"/>
+        </w:rPr>
+        <w:t>Gửi file (UDP).</w:t>
+      </w:r>
+    </w:p>
+    <w:p>
+      <w:pPr>
+        <w:pStyle w:val="ListParagraph"/>
+        <w:numPr>
+          <w:ilvl w:val="0"/>
+          <w:numId w:val="2"/>
+        </w:numPr>
+        <w:rPr>
+          <w:rFonts w:ascii="Tahoma" w:hAnsi="Tahoma" w:cs="Tahoma"/>
+          <w:sz w:val="24"/>
+          <w:szCs w:val="24"/>
+        </w:rPr>
+      </w:pPr>
+      <w:r>
+        <w:rPr>
+          <w:rFonts w:ascii="Tahoma" w:hAnsi="Tahoma" w:cs="Tahoma"/>
+          <w:sz w:val="24"/>
+          <w:szCs w:val="24"/>
+        </w:rPr>
+        <w:t>Client:</w:t>
+      </w:r>
+      <w:r>
+        <w:rPr>
+          <w:rFonts w:ascii="Tahoma" w:hAnsi="Tahoma" w:cs="Tahoma"/>
+          <w:sz w:val="24"/>
+          <w:szCs w:val="24"/>
+        </w:rPr>
+        <w:t xml:space="preserve"> </w:t>
+      </w:r>
+    </w:p>
+    <w:p>
+      <w:pPr>
+        <w:pStyle w:val="ListParagraph"/>
+        <w:numPr>
+          <w:ilvl w:val="1"/>
+          <w:numId w:val="2"/>
+        </w:numPr>
+        <w:rPr>
+          <w:rFonts w:ascii="Tahoma" w:hAnsi="Tahoma" w:cs="Tahoma"/>
+          <w:sz w:val="24"/>
+          <w:szCs w:val="24"/>
+        </w:rPr>
+      </w:pPr>
+      <w:r>
+        <w:rPr>
+          <w:rFonts w:ascii="Tahoma" w:hAnsi="Tahoma" w:cs="Tahoma"/>
+          <w:sz w:val="24"/>
+          <w:szCs w:val="24"/>
+        </w:rPr>
+        <w:t>Có 1 folder để chứa các file download (“./receive”);</w:t>
+      </w:r>
+    </w:p>
+    <w:p>
+      <w:pPr>
+        <w:pStyle w:val="ListParagraph"/>
+        <w:numPr>
+          <w:ilvl w:val="1"/>
+          <w:numId w:val="2"/>
+        </w:numPr>
+        <w:rPr>
+          <w:rFonts w:ascii="Tahoma" w:hAnsi="Tahoma" w:cs="Tahoma"/>
+          <w:sz w:val="24"/>
+          <w:szCs w:val="24"/>
+        </w:rPr>
+      </w:pPr>
+      <w:r>
+        <w:rPr>
+          <w:rFonts w:ascii="Tahoma" w:hAnsi="Tahoma" w:cs="Tahoma"/>
+          <w:sz w:val="24"/>
+          <w:szCs w:val="24"/>
+        </w:rPr>
+        <w:t>Nhập thông tin kết nối tới Master server.</w:t>
+      </w:r>
+    </w:p>
+    <w:p>
+      <w:pPr>
+        <w:pStyle w:val="ListParagraph"/>
+        <w:numPr>
+          <w:ilvl w:val="1"/>
+          <w:numId w:val="2"/>
+        </w:numPr>
+        <w:rPr>
+          <w:rFonts w:ascii="Tahoma" w:hAnsi="Tahoma" w:cs="Tahoma"/>
+          <w:sz w:val="24"/>
+          <w:szCs w:val="24"/>
+        </w:rPr>
+      </w:pPr>
+      <w:r>
+        <w:rPr>
+          <w:rFonts w:ascii="Tahoma" w:hAnsi="Tahoma" w:cs="Tahoma"/>
+          <w:sz w:val="24"/>
+          <w:szCs w:val="24"/>
+        </w:rPr>
+        <w:t>Sau khi kết nối tới Master server thành công, sẽ nhận được 1 menu danh sách các file có thể download.</w:t>
+      </w:r>
+    </w:p>
+    <w:p>
+      <w:pPr>
+        <w:pStyle w:val="ListParagraph"/>
+        <w:numPr>
+          <w:ilvl w:val="1"/>
+          <w:numId w:val="2"/>
+        </w:numPr>
+        <w:rPr>
+          <w:rFonts w:ascii="Tahoma" w:hAnsi="Tahoma" w:cs="Tahoma"/>
+          <w:sz w:val="24"/>
+          <w:szCs w:val="24"/>
+        </w:rPr>
+      </w:pPr>
+      <w:r>
+        <w:rPr>
+          <w:rFonts w:ascii="Tahoma" w:hAnsi="Tahoma" w:cs="Tahoma"/>
+          <w:sz w:val="24"/>
+          <w:szCs w:val="24"/>
+        </w:rPr>
+        <w:t>Gửi tên file</w:t>
+      </w:r>
+      <w:r>
+        <w:rPr>
+          <w:rFonts w:ascii="Tahoma" w:hAnsi="Tahoma" w:cs="Tahoma"/>
+          <w:sz w:val="24"/>
+          <w:szCs w:val="24"/>
+        </w:rPr>
+        <w:t xml:space="preserve"> cần download</w:t>
+      </w:r>
+      <w:r>
+        <w:rPr>
+          <w:rFonts w:ascii="Tahoma" w:hAnsi="Tahoma" w:cs="Tahoma"/>
+          <w:sz w:val="24"/>
+          <w:szCs w:val="24"/>
+        </w:rPr>
+        <w:t>: chọn</w:t>
+      </w:r>
+      <w:r>
+        <w:rPr>
+          <w:rFonts w:ascii="Tahoma" w:hAnsi="Tahoma" w:cs="Tahoma"/>
+          <w:sz w:val="24"/>
+          <w:szCs w:val="24"/>
+        </w:rPr>
+        <w:t xml:space="preserve"> ở menu.</w:t>
+      </w:r>
+    </w:p>
+    <w:p>
+      <w:pPr>
+        <w:pStyle w:val="ListParagraph"/>
+        <w:numPr>
+          <w:ilvl w:val="1"/>
+          <w:numId w:val="2"/>
+        </w:numPr>
+        <w:rPr>
+          <w:rFonts w:ascii="Tahoma" w:hAnsi="Tahoma" w:cs="Tahoma"/>
+          <w:sz w:val="24"/>
+          <w:szCs w:val="24"/>
+        </w:rPr>
+      </w:pPr>
+      <w:r>
+        <w:rPr>
+          <w:rFonts w:ascii="Tahoma" w:hAnsi="Tahoma" w:cs="Tahoma"/>
+          <w:sz w:val="24"/>
+          <w:szCs w:val="24"/>
+        </w:rPr>
+        <w:t>Nhận lại thông tin download server.</w:t>
+      </w:r>
+    </w:p>
+    <w:p>
+      <w:pPr>
+        <w:pStyle w:val="ListParagraph"/>
+        <w:numPr>
+          <w:ilvl w:val="1"/>
+          <w:numId w:val="2"/>
+        </w:numPr>
+        <w:rPr>
+          <w:rFonts w:ascii="Tahoma" w:hAnsi="Tahoma" w:cs="Tahoma"/>
+          <w:sz w:val="24"/>
+          <w:szCs w:val="24"/>
+        </w:rPr>
+      </w:pPr>
+      <w:r>
+        <w:rPr>
+          <w:rFonts w:ascii="Tahoma" w:hAnsi="Tahoma" w:cs="Tahoma"/>
+          <w:sz w:val="24"/>
+          <w:szCs w:val="24"/>
+        </w:rPr>
+        <w:t>Sau khi có thông tin download server thì sử dụng giao thức UDP để kết nối và tải file.</w:t>
+      </w:r>
+    </w:p>
+    <w:p>
+      <w:pPr>
+        <w:pStyle w:val="ListParagraph"/>
+        <w:numPr>
+          <w:ilvl w:val="1"/>
+          <w:numId w:val="2"/>
+        </w:numPr>
+        <w:rPr>
+          <w:rFonts w:ascii="Tahoma" w:hAnsi="Tahoma" w:cs="Tahoma"/>
+          <w:sz w:val="24"/>
+          <w:szCs w:val="24"/>
+        </w:rPr>
+      </w:pPr>
+      <w:r>
+        <w:rPr>
+          <w:rFonts w:ascii="Tahoma" w:hAnsi="Tahoma" w:cs="Tahoma"/>
+          <w:sz w:val="24"/>
+          <w:szCs w:val="24"/>
+        </w:rPr>
+        <w:t>Ấn “-5” để loại lại menu.</w:t>
+      </w:r>
+    </w:p>
+    <w:p>
+      <w:pPr>
+        <w:pStyle w:val="ListParagraph"/>
+        <w:numPr>
+          <w:ilvl w:val="1"/>
+          <w:numId w:val="2"/>
+        </w:numPr>
+        <w:rPr>
+          <w:rFonts w:ascii="Tahoma" w:hAnsi="Tahoma" w:cs="Tahoma"/>
+          <w:sz w:val="24"/>
+          <w:szCs w:val="24"/>
+        </w:rPr>
+      </w:pPr>
+      <w:r>
+        <w:rPr>
+          <w:rFonts w:ascii="Tahoma" w:hAnsi="Tahoma" w:cs="Tahoma"/>
+          <w:sz w:val="24"/>
+          <w:szCs w:val="24"/>
+        </w:rPr>
+        <w:t>Ấn “0” để thoát chương trình.</w:t>
+      </w:r>
     </w:p>
     <w:sectPr>
       <w:pgSz w:w="12240" w:h="15840"/>
@@ -2153,8 +3215,124 @@
       </w:pPr>
     </w:lvl>
   </w:abstractNum>
+  <w:abstractNum w:abstractNumId="1" w15:restartNumberingAfterBreak="0">
+    <w:nsid w:val="5526518E"/>
+    <w:multiLevelType w:val="hybridMultilevel"/>
+    <w:tmpl w:val="25465EC8"/>
+    <w:lvl w:ilvl="0" w:tplc="B6D477CA">
+      <w:start w:val="3"/>
+      <w:numFmt w:val="bullet"/>
+      <w:lvlText w:val="-"/>
+      <w:lvlJc w:val="left"/>
+      <w:pPr>
+        <w:ind w:left="720" w:hanging="360"/>
+      </w:pPr>
+      <w:rPr>
+        <w:rFonts w:ascii="Tahoma" w:eastAsiaTheme="minorHAnsi" w:hAnsi="Tahoma" w:cs="Tahoma" w:hint="default"/>
+      </w:rPr>
+    </w:lvl>
+    <w:lvl w:ilvl="1" w:tplc="04090003">
+      <w:start w:val="1"/>
+      <w:numFmt w:val="bullet"/>
+      <w:lvlText w:val="o"/>
+      <w:lvlJc w:val="left"/>
+      <w:pPr>
+        <w:ind w:left="1440" w:hanging="360"/>
+      </w:pPr>
+      <w:rPr>
+        <w:rFonts w:ascii="Courier New" w:hAnsi="Courier New" w:cs="Courier New" w:hint="default"/>
+      </w:rPr>
+    </w:lvl>
+    <w:lvl w:ilvl="2" w:tplc="04090005">
+      <w:start w:val="1"/>
+      <w:numFmt w:val="bullet"/>
+      <w:lvlText w:val=""/>
+      <w:lvlJc w:val="left"/>
+      <w:pPr>
+        <w:ind w:left="2160" w:hanging="360"/>
+      </w:pPr>
+      <w:rPr>
+        <w:rFonts w:ascii="Wingdings" w:hAnsi="Wingdings" w:hint="default"/>
+      </w:rPr>
+    </w:lvl>
+    <w:lvl w:ilvl="3" w:tplc="04090001">
+      <w:start w:val="1"/>
+      <w:numFmt w:val="bullet"/>
+      <w:lvlText w:val=""/>
+      <w:lvlJc w:val="left"/>
+      <w:pPr>
+        <w:ind w:left="2880" w:hanging="360"/>
+      </w:pPr>
+      <w:rPr>
+        <w:rFonts w:ascii="Symbol" w:hAnsi="Symbol" w:hint="default"/>
+      </w:rPr>
+    </w:lvl>
+    <w:lvl w:ilvl="4" w:tplc="04090003">
+      <w:start w:val="1"/>
+      <w:numFmt w:val="bullet"/>
+      <w:lvlText w:val="o"/>
+      <w:lvlJc w:val="left"/>
+      <w:pPr>
+        <w:ind w:left="3600" w:hanging="360"/>
+      </w:pPr>
+      <w:rPr>
+        <w:rFonts w:ascii="Courier New" w:hAnsi="Courier New" w:cs="Courier New" w:hint="default"/>
+      </w:rPr>
+    </w:lvl>
+    <w:lvl w:ilvl="5" w:tplc="04090005" w:tentative="1">
+      <w:start w:val="1"/>
+      <w:numFmt w:val="bullet"/>
+      <w:lvlText w:val=""/>
+      <w:lvlJc w:val="left"/>
+      <w:pPr>
+        <w:ind w:left="4320" w:hanging="360"/>
+      </w:pPr>
+      <w:rPr>
+        <w:rFonts w:ascii="Wingdings" w:hAnsi="Wingdings" w:hint="default"/>
+      </w:rPr>
+    </w:lvl>
+    <w:lvl w:ilvl="6" w:tplc="04090001" w:tentative="1">
+      <w:start w:val="1"/>
+      <w:numFmt w:val="bullet"/>
+      <w:lvlText w:val=""/>
+      <w:lvlJc w:val="left"/>
+      <w:pPr>
+        <w:ind w:left="5040" w:hanging="360"/>
+      </w:pPr>
+      <w:rPr>
+        <w:rFonts w:ascii="Symbol" w:hAnsi="Symbol" w:hint="default"/>
+      </w:rPr>
+    </w:lvl>
+    <w:lvl w:ilvl="7" w:tplc="04090003" w:tentative="1">
+      <w:start w:val="1"/>
+      <w:numFmt w:val="bullet"/>
+      <w:lvlText w:val="o"/>
+      <w:lvlJc w:val="left"/>
+      <w:pPr>
+        <w:ind w:left="5760" w:hanging="360"/>
+      </w:pPr>
+      <w:rPr>
+        <w:rFonts w:ascii="Courier New" w:hAnsi="Courier New" w:cs="Courier New" w:hint="default"/>
+      </w:rPr>
+    </w:lvl>
+    <w:lvl w:ilvl="8" w:tplc="04090005" w:tentative="1">
+      <w:start w:val="1"/>
+      <w:numFmt w:val="bullet"/>
+      <w:lvlText w:val=""/>
+      <w:lvlJc w:val="left"/>
+      <w:pPr>
+        <w:ind w:left="6480" w:hanging="360"/>
+      </w:pPr>
+      <w:rPr>
+        <w:rFonts w:ascii="Wingdings" w:hAnsi="Wingdings" w:hint="default"/>
+      </w:rPr>
+    </w:lvl>
+  </w:abstractNum>
   <w:num w:numId="1">
     <w:abstractNumId w:val="0"/>
+  </w:num>
+  <w:num w:numId="2">
+    <w:abstractNumId w:val="1"/>
   </w:num>
 </w:numbering>
 </file>
@@ -2610,6 +3788,104 @@
       </w:tblBorders>
     </w:tblPr>
   </w:style>
+  <w:style w:type="character" w:styleId="CommentReference">
+    <w:name w:val="annotation reference"/>
+    <w:basedOn w:val="DefaultParagraphFont"/>
+    <w:uiPriority w:val="99"/>
+    <w:semiHidden/>
+    <w:unhideWhenUsed/>
+    <w:rsid w:val="0022009F"/>
+    <w:rPr>
+      <w:sz w:val="16"/>
+      <w:szCs w:val="16"/>
+    </w:rPr>
+  </w:style>
+  <w:style w:type="paragraph" w:styleId="CommentText">
+    <w:name w:val="annotation text"/>
+    <w:basedOn w:val="Normal"/>
+    <w:link w:val="CommentTextChar"/>
+    <w:uiPriority w:val="99"/>
+    <w:semiHidden/>
+    <w:unhideWhenUsed/>
+    <w:rsid w:val="0022009F"/>
+    <w:pPr>
+      <w:spacing w:line="240" w:lineRule="auto"/>
+    </w:pPr>
+    <w:rPr>
+      <w:sz w:val="20"/>
+      <w:szCs w:val="20"/>
+    </w:rPr>
+  </w:style>
+  <w:style w:type="character" w:customStyle="1" w:styleId="CommentTextChar">
+    <w:name w:val="Comment Text Char"/>
+    <w:basedOn w:val="DefaultParagraphFont"/>
+    <w:link w:val="CommentText"/>
+    <w:uiPriority w:val="99"/>
+    <w:semiHidden/>
+    <w:rsid w:val="0022009F"/>
+    <w:rPr>
+      <w:sz w:val="20"/>
+      <w:szCs w:val="20"/>
+    </w:rPr>
+  </w:style>
+  <w:style w:type="paragraph" w:styleId="CommentSubject">
+    <w:name w:val="annotation subject"/>
+    <w:basedOn w:val="CommentText"/>
+    <w:next w:val="CommentText"/>
+    <w:link w:val="CommentSubjectChar"/>
+    <w:uiPriority w:val="99"/>
+    <w:semiHidden/>
+    <w:unhideWhenUsed/>
+    <w:rsid w:val="0022009F"/>
+    <w:rPr>
+      <w:b/>
+      <w:bCs/>
+    </w:rPr>
+  </w:style>
+  <w:style w:type="character" w:customStyle="1" w:styleId="CommentSubjectChar">
+    <w:name w:val="Comment Subject Char"/>
+    <w:basedOn w:val="CommentTextChar"/>
+    <w:link w:val="CommentSubject"/>
+    <w:uiPriority w:val="99"/>
+    <w:semiHidden/>
+    <w:rsid w:val="0022009F"/>
+    <w:rPr>
+      <w:b/>
+      <w:bCs/>
+      <w:sz w:val="20"/>
+      <w:szCs w:val="20"/>
+    </w:rPr>
+  </w:style>
+  <w:style w:type="paragraph" w:styleId="BalloonText">
+    <w:name w:val="Balloon Text"/>
+    <w:basedOn w:val="Normal"/>
+    <w:link w:val="BalloonTextChar"/>
+    <w:uiPriority w:val="99"/>
+    <w:semiHidden/>
+    <w:unhideWhenUsed/>
+    <w:rsid w:val="0022009F"/>
+    <w:pPr>
+      <w:spacing w:after="0" w:line="240" w:lineRule="auto"/>
+    </w:pPr>
+    <w:rPr>
+      <w:rFonts w:ascii="Segoe UI" w:hAnsi="Segoe UI" w:cs="Segoe UI"/>
+      <w:sz w:val="18"/>
+      <w:szCs w:val="18"/>
+    </w:rPr>
+  </w:style>
+  <w:style w:type="character" w:customStyle="1" w:styleId="BalloonTextChar">
+    <w:name w:val="Balloon Text Char"/>
+    <w:basedOn w:val="DefaultParagraphFont"/>
+    <w:link w:val="BalloonText"/>
+    <w:uiPriority w:val="99"/>
+    <w:semiHidden/>
+    <w:rsid w:val="0022009F"/>
+    <w:rPr>
+      <w:rFonts w:ascii="Segoe UI" w:hAnsi="Segoe UI" w:cs="Segoe UI"/>
+      <w:sz w:val="18"/>
+      <w:szCs w:val="18"/>
+    </w:rPr>
+  </w:style>
 </w:styles>
 </file>
 
